--- a/PW1TB-31_КоваленкоДанило/ПР1_Звіт.docx
+++ b/PW1TB-31_КоваленкоДанило/ПР1_Звіт.docx
@@ -193,7 +193,7 @@
           <w:color w:val="000000"/>
           <w:sz w:val="32"/>
           <w:szCs w:val="32"/>
-          <w:lang w:val="en-US"/>
+          <w:lang w:val="ru-RU"/>
         </w:rPr>
       </w:pPr>
       <w:r>
@@ -468,8 +468,6 @@
         </w:rPr>
         <w:t>https://github.com/psy-radiation/web-labs</w:t>
       </w:r>
-      <w:bookmarkStart w:id="1" w:name="_GoBack"/>
-      <w:bookmarkEnd w:id="1"/>
       <w:r>
         <w:rPr>
           <w:rFonts w:ascii="Times New Roman" w:eastAsia="Times New Roman" w:hAnsi="Times New Roman" w:cs="Times New Roman"/>
@@ -796,6 +794,7 @@
       <w:r>
         <w:rPr>
           <w:rFonts w:ascii="Times New Roman" w:eastAsia="Times New Roman" w:hAnsi="Times New Roman" w:cs="Times New Roman"/>
+          <w:noProof/>
           <w:color w:val="000000"/>
           <w:sz w:val="28"/>
           <w:szCs w:val="28"/>
@@ -876,7 +875,86 @@
           <w:sz w:val="28"/>
           <w:szCs w:val="28"/>
         </w:rPr>
-        <w:t xml:space="preserve">Далі зробив кнопку, яка буде активувати обчислення калькулятора за значеннями із варіанту. Також зробив пустий параграф якому надав </w:t>
+        <w:t>Далі зробив кнопку, яка буде активувати обчислення кальку</w:t>
+      </w:r>
+      <w:r>
+        <w:rPr>
+          <w:rFonts w:ascii="Times New Roman" w:eastAsia="Times New Roman" w:hAnsi="Times New Roman" w:cs="Times New Roman"/>
+          <w:color w:val="000000"/>
+          <w:sz w:val="28"/>
+          <w:szCs w:val="28"/>
+        </w:rPr>
+        <w:t xml:space="preserve">лятора за значеннями які може ввести користувач, кожен </w:t>
+      </w:r>
+      <w:proofErr w:type="spellStart"/>
+      <w:r>
+        <w:rPr>
+          <w:rFonts w:ascii="Times New Roman" w:eastAsia="Times New Roman" w:hAnsi="Times New Roman" w:cs="Times New Roman"/>
+          <w:color w:val="000000"/>
+          <w:sz w:val="28"/>
+          <w:szCs w:val="28"/>
+        </w:rPr>
+        <w:t>інпут</w:t>
+      </w:r>
+      <w:proofErr w:type="spellEnd"/>
+      <w:r>
+        <w:rPr>
+          <w:rFonts w:ascii="Times New Roman" w:eastAsia="Times New Roman" w:hAnsi="Times New Roman" w:cs="Times New Roman"/>
+          <w:color w:val="000000"/>
+          <w:sz w:val="28"/>
+          <w:szCs w:val="28"/>
+        </w:rPr>
+        <w:t xml:space="preserve"> має </w:t>
+      </w:r>
+      <w:r>
+        <w:rPr>
+          <w:rFonts w:ascii="Times New Roman" w:eastAsia="Times New Roman" w:hAnsi="Times New Roman" w:cs="Times New Roman"/>
+          <w:color w:val="000000"/>
+          <w:sz w:val="28"/>
+          <w:szCs w:val="28"/>
+          <w:lang w:val="en-US"/>
+        </w:rPr>
+        <w:t>id</w:t>
+      </w:r>
+      <w:r>
+        <w:rPr>
+          <w:rFonts w:ascii="Times New Roman" w:eastAsia="Times New Roman" w:hAnsi="Times New Roman" w:cs="Times New Roman"/>
+          <w:color w:val="000000"/>
+          <w:sz w:val="28"/>
+          <w:szCs w:val="28"/>
+          <w:lang w:val="ru-RU"/>
+        </w:rPr>
+        <w:t xml:space="preserve"> </w:t>
+      </w:r>
+      <w:r>
+        <w:rPr>
+          <w:rFonts w:ascii="Times New Roman" w:eastAsia="Times New Roman" w:hAnsi="Times New Roman" w:cs="Times New Roman"/>
+          <w:color w:val="000000"/>
+          <w:sz w:val="28"/>
+          <w:szCs w:val="28"/>
+        </w:rPr>
+        <w:t xml:space="preserve">для того щоб мати доступ до нього з </w:t>
+      </w:r>
+      <w:proofErr w:type="spellStart"/>
+      <w:r>
+        <w:rPr>
+          <w:rFonts w:ascii="Times New Roman" w:eastAsia="Times New Roman" w:hAnsi="Times New Roman" w:cs="Times New Roman"/>
+          <w:color w:val="000000"/>
+          <w:sz w:val="28"/>
+          <w:szCs w:val="28"/>
+          <w:lang w:val="en-US"/>
+        </w:rPr>
+        <w:t>javascript</w:t>
+      </w:r>
+      <w:proofErr w:type="spellEnd"/>
+      <w:r>
+        <w:rPr>
+          <w:rFonts w:ascii="Times New Roman" w:eastAsia="Times New Roman" w:hAnsi="Times New Roman" w:cs="Times New Roman"/>
+          <w:color w:val="000000"/>
+          <w:sz w:val="28"/>
+          <w:szCs w:val="28"/>
+        </w:rPr>
+        <w:t xml:space="preserve">. Також зробив пустий параграф якому надав </w:t>
       </w:r>
       <w:r>
         <w:rPr>
@@ -912,16 +990,17 @@
       <w:r>
         <w:rPr>
           <w:rFonts w:ascii="Times New Roman" w:eastAsia="Times New Roman" w:hAnsi="Times New Roman" w:cs="Times New Roman"/>
+          <w:noProof/>
           <w:color w:val="000000"/>
           <w:sz w:val="28"/>
           <w:szCs w:val="28"/>
         </w:rPr>
         <w:lastRenderedPageBreak/>
         <w:drawing>
-          <wp:inline distT="0" distB="0" distL="0" distR="0" wp14:anchorId="7B030FB9" wp14:editId="195D3745">
-            <wp:extent cx="6205969" cy="3686175"/>
-            <wp:effectExtent l="0" t="0" r="4445" b="0"/>
-            <wp:docPr id="11" name="Рисунок 11"/>
+          <wp:inline distT="0" distB="0" distL="0" distR="0" wp14:anchorId="21648FD8" wp14:editId="48678B42">
+            <wp:extent cx="6152515" cy="5424170"/>
+            <wp:effectExtent l="0" t="0" r="635" b="5080"/>
+            <wp:docPr id="8" name="Рисунок 8"/>
             <wp:cNvGraphicFramePr>
               <a:graphicFrameLocks xmlns:a="http://schemas.openxmlformats.org/drawingml/2006/main" noChangeAspect="1"/>
             </wp:cNvGraphicFramePr>
@@ -941,7 +1020,7 @@
                   <pic:spPr>
                     <a:xfrm>
                       <a:off x="0" y="0"/>
-                      <a:ext cx="6223443" cy="3696554"/>
+                      <a:ext cx="6152515" cy="5424170"/>
                     </a:xfrm>
                     <a:prstGeom prst="rect">
                       <a:avLst/>
@@ -1041,11 +1120,12 @@
           <w:sz w:val="28"/>
           <w:szCs w:val="28"/>
         </w:rPr>
+        <w:lastRenderedPageBreak/>
         <w:drawing>
-          <wp:inline distT="0" distB="0" distL="0" distR="0" wp14:anchorId="16E6D93E" wp14:editId="3AA143F7">
-            <wp:extent cx="6152515" cy="1311910"/>
-            <wp:effectExtent l="0" t="0" r="635" b="2540"/>
-            <wp:docPr id="12" name="Рисунок 12"/>
+          <wp:inline distT="0" distB="0" distL="0" distR="0" wp14:anchorId="51194F5B" wp14:editId="1597EA90">
+            <wp:extent cx="6152515" cy="3098165"/>
+            <wp:effectExtent l="0" t="0" r="635" b="6985"/>
+            <wp:docPr id="7" name="Рисунок 7"/>
             <wp:cNvGraphicFramePr>
               <a:graphicFrameLocks xmlns:a="http://schemas.openxmlformats.org/drawingml/2006/main" noChangeAspect="1"/>
             </wp:cNvGraphicFramePr>
@@ -1065,7 +1145,7 @@
                   <pic:spPr>
                     <a:xfrm>
                       <a:off x="0" y="0"/>
-                      <a:ext cx="6152515" cy="1311910"/>
+                      <a:ext cx="6152515" cy="3098165"/>
                     </a:xfrm>
                     <a:prstGeom prst="rect">
                       <a:avLst/>
@@ -1077,6 +1157,16 @@
           </wp:inline>
         </w:drawing>
       </w:r>
+      <w:r>
+        <w:rPr>
+          <w:rFonts w:ascii="Times New Roman" w:eastAsia="Times New Roman" w:hAnsi="Times New Roman" w:cs="Times New Roman"/>
+          <w:b/>
+          <w:color w:val="000000"/>
+          <w:sz w:val="28"/>
+          <w:szCs w:val="28"/>
+        </w:rPr>
+        <w:t>Завдання 2:</w:t>
+      </w:r>
     </w:p>
     <w:p>
       <w:pPr>
@@ -1095,7 +1185,45 @@
           <w:sz w:val="28"/>
           <w:szCs w:val="28"/>
         </w:rPr>
-        <w:t>До натискання кнопки.</w:t>
+        <w:t>В більшій степені завдання 2 виконано так само, я зробив кнопку яка б виконувала розрахунки,</w:t>
+      </w:r>
+      <w:r>
+        <w:rPr>
+          <w:rFonts w:ascii="Times New Roman" w:eastAsia="Times New Roman" w:hAnsi="Times New Roman" w:cs="Times New Roman"/>
+          <w:color w:val="000000"/>
+          <w:sz w:val="28"/>
+          <w:szCs w:val="28"/>
+        </w:rPr>
+        <w:t xml:space="preserve"> та </w:t>
+      </w:r>
+      <w:proofErr w:type="spellStart"/>
+      <w:r>
+        <w:rPr>
+          <w:rFonts w:ascii="Times New Roman" w:eastAsia="Times New Roman" w:hAnsi="Times New Roman" w:cs="Times New Roman"/>
+          <w:color w:val="000000"/>
+          <w:sz w:val="28"/>
+          <w:szCs w:val="28"/>
+        </w:rPr>
+        <w:t>інпути</w:t>
+      </w:r>
+      <w:proofErr w:type="spellEnd"/>
+      <w:r>
+        <w:rPr>
+          <w:rFonts w:ascii="Times New Roman" w:eastAsia="Times New Roman" w:hAnsi="Times New Roman" w:cs="Times New Roman"/>
+          <w:color w:val="000000"/>
+          <w:sz w:val="28"/>
+          <w:szCs w:val="28"/>
+        </w:rPr>
+        <w:t xml:space="preserve"> зі стандартним значенням</w:t>
+      </w:r>
+      <w:r>
+        <w:rPr>
+          <w:rFonts w:ascii="Times New Roman" w:eastAsia="Times New Roman" w:hAnsi="Times New Roman" w:cs="Times New Roman"/>
+          <w:color w:val="000000"/>
+          <w:sz w:val="28"/>
+          <w:szCs w:val="28"/>
+        </w:rPr>
+        <w:t>.</w:t>
       </w:r>
     </w:p>
     <w:p>
@@ -1115,11 +1243,20 @@
           <w:sz w:val="28"/>
           <w:szCs w:val="28"/>
         </w:rPr>
+        <w:t xml:space="preserve"> </w:t>
+      </w:r>
+      <w:r>
+        <w:rPr>
+          <w:rFonts w:ascii="Times New Roman" w:eastAsia="Times New Roman" w:hAnsi="Times New Roman" w:cs="Times New Roman"/>
+          <w:color w:val="000000"/>
+          <w:sz w:val="28"/>
+          <w:szCs w:val="28"/>
+        </w:rPr>
         <w:drawing>
-          <wp:inline distT="0" distB="0" distL="0" distR="0" wp14:anchorId="4BE448CB" wp14:editId="520AF671">
-            <wp:extent cx="6152515" cy="1965960"/>
-            <wp:effectExtent l="0" t="0" r="635" b="0"/>
-            <wp:docPr id="13" name="Рисунок 13"/>
+          <wp:inline distT="0" distB="0" distL="0" distR="0" wp14:anchorId="13D3F47F" wp14:editId="5E865D3E">
+            <wp:extent cx="6152515" cy="3653790"/>
+            <wp:effectExtent l="0" t="0" r="635" b="3810"/>
+            <wp:docPr id="9" name="Рисунок 9"/>
             <wp:cNvGraphicFramePr>
               <a:graphicFrameLocks xmlns:a="http://schemas.openxmlformats.org/drawingml/2006/main" noChangeAspect="1"/>
             </wp:cNvGraphicFramePr>
@@ -1139,7 +1276,7 @@
                   <pic:spPr>
                     <a:xfrm>
                       <a:off x="0" y="0"/>
-                      <a:ext cx="6152515" cy="1965960"/>
+                      <a:ext cx="6152515" cy="3653790"/>
                     </a:xfrm>
                     <a:prstGeom prst="rect">
                       <a:avLst/>
@@ -1154,109 +1291,63 @@
     </w:p>
     <w:p>
       <w:pPr>
+        <w:numPr>
+          <w:ilvl w:val="0"/>
+          <w:numId w:val="3"/>
+        </w:numPr>
+        <w:pBdr>
+          <w:top w:val="nil"/>
+          <w:left w:val="nil"/>
+          <w:bottom w:val="nil"/>
+          <w:right w:val="nil"/>
+          <w:between w:val="nil"/>
+        </w:pBdr>
         <w:spacing w:after="0"/>
         <w:rPr>
-          <w:rFonts w:ascii="Times New Roman" w:eastAsia="Times New Roman" w:hAnsi="Times New Roman" w:cs="Times New Roman"/>
-          <w:color w:val="000000"/>
-          <w:sz w:val="28"/>
-          <w:szCs w:val="28"/>
-        </w:rPr>
-      </w:pPr>
-    </w:p>
-    <w:p>
-      <w:pPr>
+          <w:color w:val="000000"/>
+          <w:sz w:val="28"/>
+          <w:szCs w:val="28"/>
+        </w:rPr>
+      </w:pPr>
+      <w:r>
+        <w:rPr>
+          <w:rFonts w:ascii="Times New Roman" w:eastAsia="Times New Roman" w:hAnsi="Times New Roman" w:cs="Times New Roman"/>
+          <w:color w:val="000000"/>
+          <w:sz w:val="28"/>
+          <w:szCs w:val="28"/>
+        </w:rPr>
+        <w:t>Результат виконання</w:t>
+      </w:r>
+    </w:p>
+    <w:p>
+      <w:pPr>
+        <w:pBdr>
+          <w:top w:val="nil"/>
+          <w:left w:val="nil"/>
+          <w:bottom w:val="nil"/>
+          <w:right w:val="nil"/>
+          <w:between w:val="nil"/>
+        </w:pBdr>
         <w:spacing w:after="0"/>
-        <w:rPr>
-          <w:rFonts w:ascii="Times New Roman" w:eastAsia="Times New Roman" w:hAnsi="Times New Roman" w:cs="Times New Roman"/>
-          <w:color w:val="000000"/>
-          <w:sz w:val="28"/>
-          <w:szCs w:val="28"/>
-        </w:rPr>
-      </w:pPr>
-      <w:r>
-        <w:rPr>
-          <w:rFonts w:ascii="Times New Roman" w:eastAsia="Times New Roman" w:hAnsi="Times New Roman" w:cs="Times New Roman"/>
-          <w:color w:val="000000"/>
-          <w:sz w:val="28"/>
-          <w:szCs w:val="28"/>
-        </w:rPr>
-        <w:t>Після натискання кнопки</w:t>
-      </w:r>
-    </w:p>
-    <w:p>
-      <w:pPr>
-        <w:spacing w:after="0"/>
-        <w:rPr>
-          <w:rFonts w:ascii="Times New Roman" w:eastAsia="Times New Roman" w:hAnsi="Times New Roman" w:cs="Times New Roman"/>
-          <w:b/>
-          <w:color w:val="000000"/>
-          <w:sz w:val="28"/>
-          <w:szCs w:val="28"/>
-        </w:rPr>
-      </w:pPr>
-      <w:r>
-        <w:rPr>
-          <w:rFonts w:ascii="Times New Roman" w:eastAsia="Times New Roman" w:hAnsi="Times New Roman" w:cs="Times New Roman"/>
-          <w:b/>
+        <w:ind w:left="720"/>
+        <w:rPr>
+          <w:color w:val="000000"/>
+          <w:sz w:val="28"/>
+          <w:szCs w:val="28"/>
+        </w:rPr>
+      </w:pPr>
+      <w:r>
+        <w:rPr>
           <w:color w:val="000000"/>
           <w:sz w:val="28"/>
           <w:szCs w:val="28"/>
         </w:rPr>
         <w:lastRenderedPageBreak/>
-        <w:t>Завдання 2:</w:t>
-      </w:r>
-    </w:p>
-    <w:p>
-      <w:pPr>
-        <w:spacing w:after="0"/>
-        <w:rPr>
-          <w:rFonts w:ascii="Times New Roman" w:eastAsia="Times New Roman" w:hAnsi="Times New Roman" w:cs="Times New Roman"/>
-          <w:color w:val="000000"/>
-          <w:sz w:val="28"/>
-          <w:szCs w:val="28"/>
-        </w:rPr>
-      </w:pPr>
-      <w:r>
-        <w:rPr>
-          <w:rFonts w:ascii="Times New Roman" w:eastAsia="Times New Roman" w:hAnsi="Times New Roman" w:cs="Times New Roman"/>
-          <w:color w:val="000000"/>
-          <w:sz w:val="28"/>
-          <w:szCs w:val="28"/>
-        </w:rPr>
-        <w:t>В більшій степені завдання 2 виконано так само, я зробив кнопку яка б виконувала розрахунки, але вже не було варіанта, за яким це робити.</w:t>
-      </w:r>
-    </w:p>
-    <w:p>
-      <w:pPr>
-        <w:spacing w:after="0"/>
-        <w:rPr>
-          <w:rFonts w:ascii="Times New Roman" w:eastAsia="Times New Roman" w:hAnsi="Times New Roman" w:cs="Times New Roman"/>
-          <w:color w:val="000000"/>
-          <w:sz w:val="28"/>
-          <w:szCs w:val="28"/>
-        </w:rPr>
-      </w:pPr>
-      <w:r>
-        <w:rPr>
-          <w:rFonts w:ascii="Times New Roman" w:eastAsia="Times New Roman" w:hAnsi="Times New Roman" w:cs="Times New Roman"/>
-          <w:color w:val="000000"/>
-          <w:sz w:val="28"/>
-          <w:szCs w:val="28"/>
-        </w:rPr>
-        <w:t xml:space="preserve"> </w:t>
-      </w:r>
-      <w:r>
-        <w:rPr>
-          <w:rFonts w:ascii="Times New Roman" w:eastAsia="Times New Roman" w:hAnsi="Times New Roman" w:cs="Times New Roman"/>
-          <w:color w:val="000000"/>
-          <w:sz w:val="28"/>
-          <w:szCs w:val="28"/>
-        </w:rPr>
         <w:drawing>
-          <wp:inline distT="0" distB="0" distL="0" distR="0" wp14:anchorId="33980900" wp14:editId="2A01E957">
-            <wp:extent cx="6152515" cy="3432175"/>
-            <wp:effectExtent l="0" t="0" r="635" b="0"/>
-            <wp:docPr id="15" name="Рисунок 15"/>
+          <wp:inline distT="0" distB="0" distL="0" distR="0" wp14:anchorId="547055D3" wp14:editId="6A1F6EEE">
+            <wp:extent cx="6152515" cy="3233420"/>
+            <wp:effectExtent l="0" t="0" r="635" b="5080"/>
+            <wp:docPr id="10" name="Рисунок 10"/>
             <wp:cNvGraphicFramePr>
               <a:graphicFrameLocks xmlns:a="http://schemas.openxmlformats.org/drawingml/2006/main" noChangeAspect="1"/>
             </wp:cNvGraphicFramePr>
@@ -1276,7 +1367,7 @@
                   <pic:spPr>
                     <a:xfrm>
                       <a:off x="0" y="0"/>
-                      <a:ext cx="6152515" cy="3432175"/>
+                      <a:ext cx="6152515" cy="3233420"/>
                     </a:xfrm>
                     <a:prstGeom prst="rect">
                       <a:avLst/>
@@ -1294,171 +1385,27 @@
         <w:spacing w:after="0"/>
         <w:rPr>
           <w:rFonts w:ascii="Times New Roman" w:eastAsia="Times New Roman" w:hAnsi="Times New Roman" w:cs="Times New Roman"/>
-          <w:color w:val="000000"/>
-          <w:sz w:val="28"/>
-          <w:szCs w:val="28"/>
-        </w:rPr>
-      </w:pPr>
-      <w:r>
-        <w:rPr>
-          <w:rFonts w:ascii="Times New Roman" w:eastAsia="Times New Roman" w:hAnsi="Times New Roman" w:cs="Times New Roman"/>
-          <w:color w:val="000000"/>
-          <w:sz w:val="28"/>
-          <w:szCs w:val="28"/>
-        </w:rPr>
-        <w:drawing>
-          <wp:inline distT="0" distB="0" distL="0" distR="0" wp14:anchorId="4B9431BC" wp14:editId="63255071">
-            <wp:extent cx="6152515" cy="574675"/>
-            <wp:effectExtent l="0" t="0" r="635" b="0"/>
-            <wp:docPr id="16" name="Рисунок 16"/>
-            <wp:cNvGraphicFramePr>
-              <a:graphicFrameLocks xmlns:a="http://schemas.openxmlformats.org/drawingml/2006/main" noChangeAspect="1"/>
-            </wp:cNvGraphicFramePr>
-            <a:graphic xmlns:a="http://schemas.openxmlformats.org/drawingml/2006/main">
-              <a:graphicData uri="http://schemas.openxmlformats.org/drawingml/2006/picture">
-                <pic:pic xmlns:pic="http://schemas.openxmlformats.org/drawingml/2006/picture">
-                  <pic:nvPicPr>
-                    <pic:cNvPr id="1" name=""/>
-                    <pic:cNvPicPr/>
-                  </pic:nvPicPr>
-                  <pic:blipFill>
-                    <a:blip r:embed="rId10"/>
-                    <a:stretch>
-                      <a:fillRect/>
-                    </a:stretch>
-                  </pic:blipFill>
-                  <pic:spPr>
-                    <a:xfrm>
-                      <a:off x="0" y="0"/>
-                      <a:ext cx="6152515" cy="574675"/>
-                    </a:xfrm>
-                    <a:prstGeom prst="rect">
-                      <a:avLst/>
-                    </a:prstGeom>
-                  </pic:spPr>
-                </pic:pic>
-              </a:graphicData>
-            </a:graphic>
-          </wp:inline>
-        </w:drawing>
-      </w:r>
-    </w:p>
-    <w:p>
-      <w:pPr>
-        <w:numPr>
-          <w:ilvl w:val="0"/>
-          <w:numId w:val="3"/>
-        </w:numPr>
-        <w:pBdr>
-          <w:top w:val="nil"/>
-          <w:left w:val="nil"/>
-          <w:bottom w:val="nil"/>
-          <w:right w:val="nil"/>
-          <w:between w:val="nil"/>
-        </w:pBdr>
+          <w:b/>
+          <w:color w:val="000000"/>
+          <w:sz w:val="28"/>
+          <w:szCs w:val="28"/>
+        </w:rPr>
+      </w:pPr>
+      <w:r>
+        <w:rPr>
+          <w:rFonts w:ascii="Times New Roman" w:eastAsia="Times New Roman" w:hAnsi="Times New Roman" w:cs="Times New Roman"/>
+          <w:b/>
+          <w:color w:val="000000"/>
+          <w:sz w:val="28"/>
+          <w:szCs w:val="28"/>
+        </w:rPr>
+        <w:t>Висновок</w:t>
+      </w:r>
+    </w:p>
+    <w:p>
+      <w:pPr>
         <w:spacing w:after="0"/>
         <w:rPr>
-          <w:color w:val="000000"/>
-          <w:sz w:val="28"/>
-          <w:szCs w:val="28"/>
-        </w:rPr>
-      </w:pPr>
-      <w:r>
-        <w:rPr>
-          <w:rFonts w:ascii="Times New Roman" w:eastAsia="Times New Roman" w:hAnsi="Times New Roman" w:cs="Times New Roman"/>
-          <w:color w:val="000000"/>
-          <w:sz w:val="28"/>
-          <w:szCs w:val="28"/>
-        </w:rPr>
-        <w:t>Результат виконання</w:t>
-      </w:r>
-    </w:p>
-    <w:p>
-      <w:pPr>
-        <w:pBdr>
-          <w:top w:val="nil"/>
-          <w:left w:val="nil"/>
-          <w:bottom w:val="nil"/>
-          <w:right w:val="nil"/>
-          <w:between w:val="nil"/>
-        </w:pBdr>
-        <w:spacing w:after="0"/>
-        <w:ind w:left="720"/>
-        <w:rPr>
-          <w:color w:val="000000"/>
-          <w:sz w:val="28"/>
-          <w:szCs w:val="28"/>
-        </w:rPr>
-      </w:pPr>
-      <w:r>
-        <w:rPr>
-          <w:color w:val="000000"/>
-          <w:sz w:val="28"/>
-          <w:szCs w:val="28"/>
-        </w:rPr>
-        <w:drawing>
-          <wp:inline distT="0" distB="0" distL="0" distR="0" wp14:anchorId="6961D76D" wp14:editId="390BF58A">
-            <wp:extent cx="6152515" cy="1788160"/>
-            <wp:effectExtent l="0" t="0" r="635" b="2540"/>
-            <wp:docPr id="17" name="Рисунок 17"/>
-            <wp:cNvGraphicFramePr>
-              <a:graphicFrameLocks xmlns:a="http://schemas.openxmlformats.org/drawingml/2006/main" noChangeAspect="1"/>
-            </wp:cNvGraphicFramePr>
-            <a:graphic xmlns:a="http://schemas.openxmlformats.org/drawingml/2006/main">
-              <a:graphicData uri="http://schemas.openxmlformats.org/drawingml/2006/picture">
-                <pic:pic xmlns:pic="http://schemas.openxmlformats.org/drawingml/2006/picture">
-                  <pic:nvPicPr>
-                    <pic:cNvPr id="1" name=""/>
-                    <pic:cNvPicPr/>
-                  </pic:nvPicPr>
-                  <pic:blipFill>
-                    <a:blip r:embed="rId11"/>
-                    <a:stretch>
-                      <a:fillRect/>
-                    </a:stretch>
-                  </pic:blipFill>
-                  <pic:spPr>
-                    <a:xfrm>
-                      <a:off x="0" y="0"/>
-                      <a:ext cx="6152515" cy="1788160"/>
-                    </a:xfrm>
-                    <a:prstGeom prst="rect">
-                      <a:avLst/>
-                    </a:prstGeom>
-                  </pic:spPr>
-                </pic:pic>
-              </a:graphicData>
-            </a:graphic>
-          </wp:inline>
-        </w:drawing>
-      </w:r>
-    </w:p>
-    <w:p>
-      <w:pPr>
-        <w:spacing w:after="0"/>
-        <w:rPr>
-          <w:rFonts w:ascii="Times New Roman" w:eastAsia="Times New Roman" w:hAnsi="Times New Roman" w:cs="Times New Roman"/>
-          <w:b/>
-          <w:color w:val="000000"/>
-          <w:sz w:val="28"/>
-          <w:szCs w:val="28"/>
-        </w:rPr>
-      </w:pPr>
-      <w:r>
-        <w:rPr>
-          <w:rFonts w:ascii="Times New Roman" w:eastAsia="Times New Roman" w:hAnsi="Times New Roman" w:cs="Times New Roman"/>
-          <w:b/>
-          <w:color w:val="000000"/>
-          <w:sz w:val="28"/>
-          <w:szCs w:val="28"/>
-        </w:rPr>
-        <w:t>Висновок</w:t>
-      </w:r>
-    </w:p>
-    <w:p>
-      <w:pPr>
-        <w:spacing w:after="0"/>
-        <w:rPr>
           <w:rFonts w:ascii="Times New Roman" w:eastAsia="Times New Roman" w:hAnsi="Times New Roman" w:cs="Times New Roman"/>
           <w:color w:val="000000"/>
           <w:sz w:val="28"/>
@@ -1683,6 +1630,8 @@
         </w:rPr>
         <w:t>.</w:t>
       </w:r>
+      <w:bookmarkStart w:id="1" w:name="_GoBack"/>
+      <w:bookmarkEnd w:id="1"/>
     </w:p>
     <w:sectPr>
       <w:pgSz w:w="12240" w:h="15840"/>
